--- a/2-启动过程/里程碑进度计划-吴金雅.docx
+++ b/2-启动过程/里程碑进度计划-吴金雅.docx
@@ -1,11 +1,10 @@
 
 <file path=word/document.xml><?xml version="1.0" encoding="utf-8"?>
-<w:document xmlns:wpc="http://schemas.microsoft.com/office/word/2010/wordprocessingCanvas" xmlns:cx="http://schemas.microsoft.com/office/drawing/2014/chartex" xmlns:cx1="http://schemas.microsoft.com/office/drawing/2015/9/8/chartex" xmlns:cx2="http://schemas.microsoft.com/office/drawing/2015/10/21/chartex" xmlns:cx3="http://schemas.microsoft.com/office/drawing/2016/5/9/chartex" xmlns:cx4="http://schemas.microsoft.com/office/drawing/2016/5/10/chartex" xmlns:cx5="http://schemas.microsoft.com/office/drawing/2016/5/11/chartex" xmlns:cx6="http://schemas.microsoft.com/office/drawing/2016/5/12/chartex" xmlns:cx7="http://schemas.microsoft.com/office/drawing/2016/5/13/chartex" xmlns:cx8="http://schemas.microsoft.com/office/drawing/2016/5/14/chartex" xmlns:mc="http://schemas.openxmlformats.org/markup-compatibility/2006" xmlns:aink="http://schemas.microsoft.com/office/drawing/2016/ink" xmlns:am3d="http://schemas.microsoft.com/office/drawing/2017/model3d" xmlns:o="urn:schemas-microsoft-com:office:office" xmlns:r="http://schemas.openxmlformats.org/officeDocument/2006/relationships" xmlns:m="http://schemas.openxmlformats.org/officeDocument/2006/math" xmlns:v="urn:schemas-microsoft-com:vml" xmlns:wp14="http://schemas.microsoft.com/office/word/2010/wordprocessingDrawing" xmlns:wp="http://schemas.openxmlformats.org/drawingml/2006/wordprocessingDrawing" xmlns:w10="urn:schemas-microsoft-com:office:word" xmlns:w="http://schemas.openxmlformats.org/wordprocessingml/2006/main" xmlns:w14="http://schemas.microsoft.com/office/word/2010/wordml" xmlns:w15="http://schemas.microsoft.com/office/word/2012/wordml" xmlns:w16cid="http://schemas.microsoft.com/office/word/2016/wordml/cid" xmlns:w16se="http://schemas.microsoft.com/office/word/2015/wordml/symex" xmlns:wpg="http://schemas.microsoft.com/office/word/2010/wordprocessingGroup" xmlns:wpi="http://schemas.microsoft.com/office/word/2010/wordprocessingInk" xmlns:wne="http://schemas.microsoft.com/office/word/2006/wordml" xmlns:wps="http://schemas.microsoft.com/office/word/2010/wordprocessingShape" mc:Ignorable="w14 w15 w16se w16cid wp14">
+<w:document xmlns:wpc="http://schemas.microsoft.com/office/word/2010/wordprocessingCanvas" xmlns:cx="http://schemas.microsoft.com/office/drawing/2014/chartex" xmlns:cx1="http://schemas.microsoft.com/office/drawing/2015/9/8/chartex" xmlns:cx2="http://schemas.microsoft.com/office/drawing/2015/10/21/chartex" xmlns:cx3="http://schemas.microsoft.com/office/drawing/2016/5/9/chartex" xmlns:cx4="http://schemas.microsoft.com/office/drawing/2016/5/10/chartex" xmlns:cx5="http://schemas.microsoft.com/office/drawing/2016/5/11/chartex" xmlns:cx6="http://schemas.microsoft.com/office/drawing/2016/5/12/chartex" xmlns:cx7="http://schemas.microsoft.com/office/drawing/2016/5/13/chartex" xmlns:cx8="http://schemas.microsoft.com/office/drawing/2016/5/14/chartex" xmlns:mc="http://schemas.openxmlformats.org/markup-compatibility/2006" xmlns:aink="http://schemas.microsoft.com/office/drawing/2016/ink" xmlns:am3d="http://schemas.microsoft.com/office/drawing/2017/model3d" xmlns:o="urn:schemas-microsoft-com:office:office" xmlns:r="http://schemas.openxmlformats.org/officeDocument/2006/relationships" xmlns:m="http://schemas.openxmlformats.org/officeDocument/2006/math" xmlns:v="urn:schemas-microsoft-com:vml" xmlns:wp14="http://schemas.microsoft.com/office/word/2010/wordprocessingDrawing" xmlns:wp="http://schemas.openxmlformats.org/drawingml/2006/wordprocessingDrawing" xmlns:w10="urn:schemas-microsoft-com:office:word" xmlns:w="http://schemas.openxmlformats.org/wordprocessingml/2006/main" xmlns:w14="http://schemas.microsoft.com/office/word/2010/wordml" xmlns:w15="http://schemas.microsoft.com/office/word/2012/wordml" xmlns:w16cex="http://schemas.microsoft.com/office/word/2018/wordml/cex" xmlns:w16cid="http://schemas.microsoft.com/office/word/2016/wordml/cid" xmlns:w16="http://schemas.microsoft.com/office/word/2018/wordml" xmlns:w16se="http://schemas.microsoft.com/office/word/2015/wordml/symex" xmlns:wpg="http://schemas.microsoft.com/office/word/2010/wordprocessingGroup" xmlns:wpi="http://schemas.microsoft.com/office/word/2010/wordprocessingInk" xmlns:wne="http://schemas.microsoft.com/office/word/2006/wordml" xmlns:wps="http://schemas.microsoft.com/office/word/2010/wordprocessingShape" mc:Ignorable="w14 w15 w16se w16cid w16 w16cex wp14">
   <w:body>
     <w:p>
       <w:pPr>
         <w:rPr>
-          <w:rFonts w:hint="eastAsia"/>
           <w:sz w:val="28"/>
           <w:szCs w:val="28"/>
         </w:rPr>
@@ -32,15 +31,7 @@
           <w:sz w:val="28"/>
           <w:szCs w:val="28"/>
         </w:rPr>
-        <w:t>.</w:t>
-      </w:r>
-      <w:r>
-        <w:rPr>
-          <w:rFonts w:hint="eastAsia"/>
-          <w:sz w:val="28"/>
-          <w:szCs w:val="28"/>
-        </w:rPr>
-        <w:t>1</w:t>
+        <w:t>.1</w:t>
       </w:r>
       <w:r>
         <w:rPr>
@@ -87,15 +78,7 @@
           <w:sz w:val="28"/>
           <w:szCs w:val="28"/>
         </w:rPr>
-        <w:t>20</w:t>
-      </w:r>
-      <w:r>
-        <w:rPr>
-          <w:rFonts w:hint="eastAsia"/>
-          <w:sz w:val="28"/>
-          <w:szCs w:val="28"/>
-        </w:rPr>
-        <w:t>20.</w:t>
+        <w:t>2020.</w:t>
       </w:r>
       <w:r>
         <w:rPr>
@@ -117,7 +100,14 @@
           <w:sz w:val="28"/>
           <w:szCs w:val="28"/>
         </w:rPr>
-        <w:t>21</w:t>
+        <w:t>2</w:t>
+      </w:r>
+      <w:r>
+        <w:rPr>
+          <w:sz w:val="28"/>
+          <w:szCs w:val="28"/>
+        </w:rPr>
+        <w:t>3</w:t>
       </w:r>
       <w:r>
         <w:rPr>
@@ -133,39 +123,7 @@
           <w:sz w:val="28"/>
           <w:szCs w:val="28"/>
         </w:rPr>
-        <w:t>：</w:t>
-      </w:r>
-      <w:r>
-        <w:rPr>
-          <w:rFonts w:hint="eastAsia"/>
-          <w:sz w:val="28"/>
-          <w:szCs w:val="28"/>
-        </w:rPr>
-        <w:t>组建核心团队</w:t>
-      </w:r>
-      <w:r>
-        <w:rPr>
-          <w:rFonts w:hint="eastAsia"/>
-          <w:sz w:val="28"/>
-          <w:szCs w:val="28"/>
-        </w:rPr>
-        <w:t>，</w:t>
-      </w:r>
-      <w:r>
-        <w:rPr>
-          <w:rFonts w:hint="eastAsia"/>
-          <w:sz w:val="28"/>
-          <w:szCs w:val="28"/>
-        </w:rPr>
-        <w:t>确定</w:t>
-      </w:r>
-      <w:r>
-        <w:rPr>
-          <w:rFonts w:hint="eastAsia"/>
-          <w:sz w:val="28"/>
-          <w:szCs w:val="28"/>
-        </w:rPr>
-        <w:t>合作模式</w:t>
+        <w:t>：组建核心团队，确定合作模式</w:t>
       </w:r>
       <w:r>
         <w:rPr>
@@ -209,7 +167,14 @@
           <w:sz w:val="28"/>
           <w:szCs w:val="28"/>
         </w:rPr>
-        <w:t>21</w:t>
+        <w:t>2</w:t>
+      </w:r>
+      <w:r>
+        <w:rPr>
+          <w:sz w:val="28"/>
+          <w:szCs w:val="28"/>
+        </w:rPr>
+        <w:t>3</w:t>
       </w:r>
       <w:r>
         <w:rPr>
@@ -223,7 +188,6 @@
     <w:p>
       <w:pPr>
         <w:rPr>
-          <w:rFonts w:hint="eastAsia"/>
           <w:sz w:val="28"/>
           <w:szCs w:val="28"/>
         </w:rPr>
@@ -241,7 +205,14 @@
           <w:sz w:val="28"/>
           <w:szCs w:val="28"/>
         </w:rPr>
-        <w:t>4.5</w:t>
+        <w:t>4.</w:t>
+      </w:r>
+      <w:r>
+        <w:rPr>
+          <w:sz w:val="28"/>
+          <w:szCs w:val="28"/>
+        </w:rPr>
+        <w:t>8</w:t>
       </w:r>
       <w:r>
         <w:rPr>
@@ -261,7 +232,6 @@
         </w:numPr>
         <w:ind w:firstLineChars="0"/>
         <w:rPr>
-          <w:rFonts w:hint="eastAsia"/>
           <w:sz w:val="28"/>
           <w:szCs w:val="28"/>
         </w:rPr>
@@ -276,10 +246,18 @@
       </w:r>
       <w:r>
         <w:rPr>
-          <w:sz w:val="28"/>
-          <w:szCs w:val="28"/>
-        </w:rPr>
-        <w:t>.5</w:t>
+          <w:rFonts w:hint="eastAsia"/>
+          <w:sz w:val="28"/>
+          <w:szCs w:val="28"/>
+        </w:rPr>
+        <w:t>.</w:t>
+      </w:r>
+      <w:r>
+        <w:rPr>
+          <w:sz w:val="28"/>
+          <w:szCs w:val="28"/>
+        </w:rPr>
+        <w:t>8</w:t>
       </w:r>
       <w:r>
         <w:rPr>
@@ -346,7 +324,6 @@
         </w:numPr>
         <w:ind w:firstLineChars="0"/>
         <w:rPr>
-          <w:rFonts w:hint="eastAsia"/>
           <w:sz w:val="28"/>
           <w:szCs w:val="28"/>
         </w:rPr>
@@ -405,8 +382,6 @@
         </w:rPr>
         <w:t>报告</w:t>
       </w:r>
-      <w:bookmarkStart w:id="1" w:name="_GoBack"/>
-      <w:bookmarkEnd w:id="1"/>
     </w:p>
     <w:p>
       <w:pPr>
@@ -450,15 +425,7 @@
           <w:sz w:val="28"/>
           <w:szCs w:val="28"/>
         </w:rPr>
-        <w:t>20</w:t>
-      </w:r>
-      <w:r>
-        <w:rPr>
-          <w:rFonts w:hint="eastAsia"/>
-          <w:sz w:val="28"/>
-          <w:szCs w:val="28"/>
-        </w:rPr>
-        <w:t>20.</w:t>
+        <w:t>2020.</w:t>
       </w:r>
       <w:r>
         <w:rPr>
@@ -520,7 +487,7 @@
 </file>
 
 <file path=word/numbering.xml><?xml version="1.0" encoding="utf-8"?>
-<w:numbering xmlns:wpc="http://schemas.microsoft.com/office/word/2010/wordprocessingCanvas" xmlns:cx="http://schemas.microsoft.com/office/drawing/2014/chartex" xmlns:cx1="http://schemas.microsoft.com/office/drawing/2015/9/8/chartex" xmlns:cx2="http://schemas.microsoft.com/office/drawing/2015/10/21/chartex" xmlns:cx3="http://schemas.microsoft.com/office/drawing/2016/5/9/chartex" xmlns:cx4="http://schemas.microsoft.com/office/drawing/2016/5/10/chartex" xmlns:cx5="http://schemas.microsoft.com/office/drawing/2016/5/11/chartex" xmlns:cx6="http://schemas.microsoft.com/office/drawing/2016/5/12/chartex" xmlns:cx7="http://schemas.microsoft.com/office/drawing/2016/5/13/chartex" xmlns:cx8="http://schemas.microsoft.com/office/drawing/2016/5/14/chartex" xmlns:mc="http://schemas.openxmlformats.org/markup-compatibility/2006" xmlns:aink="http://schemas.microsoft.com/office/drawing/2016/ink" xmlns:am3d="http://schemas.microsoft.com/office/drawing/2017/model3d" xmlns:o="urn:schemas-microsoft-com:office:office" xmlns:r="http://schemas.openxmlformats.org/officeDocument/2006/relationships" xmlns:m="http://schemas.openxmlformats.org/officeDocument/2006/math" xmlns:v="urn:schemas-microsoft-com:vml" xmlns:wp14="http://schemas.microsoft.com/office/word/2010/wordprocessingDrawing" xmlns:wp="http://schemas.openxmlformats.org/drawingml/2006/wordprocessingDrawing" xmlns:w10="urn:schemas-microsoft-com:office:word" xmlns:w="http://schemas.openxmlformats.org/wordprocessingml/2006/main" xmlns:w14="http://schemas.microsoft.com/office/word/2010/wordml" xmlns:w15="http://schemas.microsoft.com/office/word/2012/wordml" xmlns:w16cid="http://schemas.microsoft.com/office/word/2016/wordml/cid" xmlns:w16se="http://schemas.microsoft.com/office/word/2015/wordml/symex" xmlns:wpg="http://schemas.microsoft.com/office/word/2010/wordprocessingGroup" xmlns:wpi="http://schemas.microsoft.com/office/word/2010/wordprocessingInk" xmlns:wne="http://schemas.microsoft.com/office/word/2006/wordml" xmlns:wps="http://schemas.microsoft.com/office/word/2010/wordprocessingShape" mc:Ignorable="w14 w15 w16se w16cid wp14">
+<w:numbering xmlns:wpc="http://schemas.microsoft.com/office/word/2010/wordprocessingCanvas" xmlns:cx="http://schemas.microsoft.com/office/drawing/2014/chartex" xmlns:cx1="http://schemas.microsoft.com/office/drawing/2015/9/8/chartex" xmlns:cx2="http://schemas.microsoft.com/office/drawing/2015/10/21/chartex" xmlns:cx3="http://schemas.microsoft.com/office/drawing/2016/5/9/chartex" xmlns:cx4="http://schemas.microsoft.com/office/drawing/2016/5/10/chartex" xmlns:cx5="http://schemas.microsoft.com/office/drawing/2016/5/11/chartex" xmlns:cx6="http://schemas.microsoft.com/office/drawing/2016/5/12/chartex" xmlns:cx7="http://schemas.microsoft.com/office/drawing/2016/5/13/chartex" xmlns:cx8="http://schemas.microsoft.com/office/drawing/2016/5/14/chartex" xmlns:mc="http://schemas.openxmlformats.org/markup-compatibility/2006" xmlns:aink="http://schemas.microsoft.com/office/drawing/2016/ink" xmlns:am3d="http://schemas.microsoft.com/office/drawing/2017/model3d" xmlns:o="urn:schemas-microsoft-com:office:office" xmlns:r="http://schemas.openxmlformats.org/officeDocument/2006/relationships" xmlns:m="http://schemas.openxmlformats.org/officeDocument/2006/math" xmlns:v="urn:schemas-microsoft-com:vml" xmlns:wp14="http://schemas.microsoft.com/office/word/2010/wordprocessingDrawing" xmlns:wp="http://schemas.openxmlformats.org/drawingml/2006/wordprocessingDrawing" xmlns:w10="urn:schemas-microsoft-com:office:word" xmlns:w="http://schemas.openxmlformats.org/wordprocessingml/2006/main" xmlns:w14="http://schemas.microsoft.com/office/word/2010/wordml" xmlns:w15="http://schemas.microsoft.com/office/word/2012/wordml" xmlns:w16cex="http://schemas.microsoft.com/office/word/2018/wordml/cex" xmlns:w16cid="http://schemas.microsoft.com/office/word/2016/wordml/cid" xmlns:w16="http://schemas.microsoft.com/office/word/2018/wordml" xmlns:w16se="http://schemas.microsoft.com/office/word/2015/wordml/symex" xmlns:wpg="http://schemas.microsoft.com/office/word/2010/wordprocessingGroup" xmlns:wpi="http://schemas.microsoft.com/office/word/2010/wordprocessingInk" xmlns:wne="http://schemas.microsoft.com/office/word/2006/wordml" xmlns:wps="http://schemas.microsoft.com/office/word/2010/wordprocessingShape" mc:Ignorable="w14 w15 w16se w16cid w16 w16cex wp14">
   <w:abstractNum w:abstractNumId="0" w15:restartNumberingAfterBreak="0">
     <w:nsid w:val="20AE64C9"/>
     <w:multiLevelType w:val="hybridMultilevel"/>
@@ -757,7 +724,7 @@
 </file>
 
 <file path=word/styles.xml><?xml version="1.0" encoding="utf-8"?>
-<w:styles xmlns:mc="http://schemas.openxmlformats.org/markup-compatibility/2006" xmlns:r="http://schemas.openxmlformats.org/officeDocument/2006/relationships" xmlns:w="http://schemas.openxmlformats.org/wordprocessingml/2006/main" xmlns:w14="http://schemas.microsoft.com/office/word/2010/wordml" xmlns:w15="http://schemas.microsoft.com/office/word/2012/wordml" xmlns:w16cid="http://schemas.microsoft.com/office/word/2016/wordml/cid" xmlns:w16se="http://schemas.microsoft.com/office/word/2015/wordml/symex" mc:Ignorable="w14 w15 w16se w16cid">
+<w:styles xmlns:mc="http://schemas.openxmlformats.org/markup-compatibility/2006" xmlns:r="http://schemas.openxmlformats.org/officeDocument/2006/relationships" xmlns:w="http://schemas.openxmlformats.org/wordprocessingml/2006/main" xmlns:w14="http://schemas.microsoft.com/office/word/2010/wordml" xmlns:w15="http://schemas.microsoft.com/office/word/2012/wordml" xmlns:w16cex="http://schemas.microsoft.com/office/word/2018/wordml/cex" xmlns:w16cid="http://schemas.microsoft.com/office/word/2016/wordml/cid" xmlns:w16="http://schemas.microsoft.com/office/word/2018/wordml" xmlns:w16se="http://schemas.microsoft.com/office/word/2015/wordml/symex" mc:Ignorable="w14 w15 w16se w16cid w16 w16cex">
   <w:docDefaults>
     <w:rPrDefault>
       <w:rPr>
